--- a/docs/3 - Testing and Integration.docx
+++ b/docs/3 - Testing and Integration.docx
@@ -57,12 +57,7 @@
             <w:pStyle w:val="TOCHeading"/>
           </w:pPr>
           <w:r>
-            <w:t>Table of Cont</w:t>
-          </w:r>
-          <w:bookmarkStart w:id="0" w:name="_GoBack"/>
-          <w:bookmarkEnd w:id="0"/>
-          <w:r>
-            <w:t>ents</w:t>
+            <w:t>Table of Contents</w:t>
           </w:r>
         </w:p>
         <w:p>
@@ -765,12 +760,12 @@
       <w:pPr>
         <w:pStyle w:val="Heading1"/>
       </w:pPr>
-      <w:bookmarkStart w:id="1" w:name="_Toc29410707"/>
+      <w:bookmarkStart w:id="0" w:name="_Toc29410707"/>
       <w:r>
         <w:lastRenderedPageBreak/>
         <w:t>Changelog</w:t>
       </w:r>
-      <w:bookmarkEnd w:id="1"/>
+      <w:bookmarkEnd w:id="0"/>
     </w:p>
     <w:tbl>
       <w:tblPr>
@@ -905,7 +900,7 @@
       <w:pPr>
         <w:pStyle w:val="Heading1"/>
       </w:pPr>
-      <w:bookmarkStart w:id="2" w:name="_Toc29410708"/>
+      <w:bookmarkStart w:id="1" w:name="_Toc29410708"/>
       <w:r>
         <w:lastRenderedPageBreak/>
         <w:t>Test</w:t>
@@ -913,26 +908,28 @@
       <w:r>
         <w:t>ing</w:t>
       </w:r>
+      <w:bookmarkEnd w:id="1"/>
+    </w:p>
+    <w:p>
+      <w:pPr>
+        <w:pStyle w:val="Heading2"/>
+      </w:pPr>
+      <w:bookmarkStart w:id="2" w:name="_Toc29410709"/>
+      <w:r>
+        <w:t>Test Schedule</w:t>
+      </w:r>
       <w:bookmarkEnd w:id="2"/>
     </w:p>
     <w:p>
       <w:pPr>
-        <w:pStyle w:val="Heading2"/>
-      </w:pPr>
-      <w:bookmarkStart w:id="3" w:name="_Toc29410709"/>
-      <w:r>
-        <w:t>Test Schedule</w:t>
-      </w:r>
-      <w:bookmarkEnd w:id="3"/>
-    </w:p>
-    <w:p>
-      <w:pPr>
         <w:pStyle w:val="Heading3"/>
       </w:pPr>
-      <w:bookmarkStart w:id="4" w:name="_Toc29410710"/>
+      <w:bookmarkStart w:id="3" w:name="_Toc29410710"/>
       <w:r>
         <w:t>Hardware</w:t>
       </w:r>
+      <w:bookmarkStart w:id="4" w:name="_GoBack"/>
+      <w:bookmarkEnd w:id="3"/>
       <w:bookmarkEnd w:id="4"/>
     </w:p>
     <w:p>
@@ -1193,8 +1190,124 @@
       </w:rPr>
     </w:lvl>
   </w:abstractNum>
+  <w:abstractNum w:abstractNumId="1" w15:restartNumberingAfterBreak="0">
+    <w:nsid w:val="4E166581"/>
+    <w:multiLevelType w:val="hybridMultilevel"/>
+    <w:tmpl w:val="8AC40CA8"/>
+    <w:lvl w:ilvl="0" w:tplc="08090001">
+      <w:start w:val="1"/>
+      <w:numFmt w:val="bullet"/>
+      <w:lvlText w:val=""/>
+      <w:lvlJc w:val="left"/>
+      <w:pPr>
+        <w:ind w:left="720" w:hanging="360"/>
+      </w:pPr>
+      <w:rPr>
+        <w:rFonts w:ascii="Symbol" w:hAnsi="Symbol" w:hint="default"/>
+      </w:rPr>
+    </w:lvl>
+    <w:lvl w:ilvl="1" w:tplc="08090003" w:tentative="1">
+      <w:start w:val="1"/>
+      <w:numFmt w:val="bullet"/>
+      <w:lvlText w:val="o"/>
+      <w:lvlJc w:val="left"/>
+      <w:pPr>
+        <w:ind w:left="1440" w:hanging="360"/>
+      </w:pPr>
+      <w:rPr>
+        <w:rFonts w:ascii="Courier New" w:hAnsi="Courier New" w:cs="Courier New" w:hint="default"/>
+      </w:rPr>
+    </w:lvl>
+    <w:lvl w:ilvl="2" w:tplc="08090005" w:tentative="1">
+      <w:start w:val="1"/>
+      <w:numFmt w:val="bullet"/>
+      <w:lvlText w:val=""/>
+      <w:lvlJc w:val="left"/>
+      <w:pPr>
+        <w:ind w:left="2160" w:hanging="360"/>
+      </w:pPr>
+      <w:rPr>
+        <w:rFonts w:ascii="Wingdings" w:hAnsi="Wingdings" w:hint="default"/>
+      </w:rPr>
+    </w:lvl>
+    <w:lvl w:ilvl="3" w:tplc="08090001" w:tentative="1">
+      <w:start w:val="1"/>
+      <w:numFmt w:val="bullet"/>
+      <w:lvlText w:val=""/>
+      <w:lvlJc w:val="left"/>
+      <w:pPr>
+        <w:ind w:left="2880" w:hanging="360"/>
+      </w:pPr>
+      <w:rPr>
+        <w:rFonts w:ascii="Symbol" w:hAnsi="Symbol" w:hint="default"/>
+      </w:rPr>
+    </w:lvl>
+    <w:lvl w:ilvl="4" w:tplc="08090003" w:tentative="1">
+      <w:start w:val="1"/>
+      <w:numFmt w:val="bullet"/>
+      <w:lvlText w:val="o"/>
+      <w:lvlJc w:val="left"/>
+      <w:pPr>
+        <w:ind w:left="3600" w:hanging="360"/>
+      </w:pPr>
+      <w:rPr>
+        <w:rFonts w:ascii="Courier New" w:hAnsi="Courier New" w:cs="Courier New" w:hint="default"/>
+      </w:rPr>
+    </w:lvl>
+    <w:lvl w:ilvl="5" w:tplc="08090005" w:tentative="1">
+      <w:start w:val="1"/>
+      <w:numFmt w:val="bullet"/>
+      <w:lvlText w:val=""/>
+      <w:lvlJc w:val="left"/>
+      <w:pPr>
+        <w:ind w:left="4320" w:hanging="360"/>
+      </w:pPr>
+      <w:rPr>
+        <w:rFonts w:ascii="Wingdings" w:hAnsi="Wingdings" w:hint="default"/>
+      </w:rPr>
+    </w:lvl>
+    <w:lvl w:ilvl="6" w:tplc="08090001" w:tentative="1">
+      <w:start w:val="1"/>
+      <w:numFmt w:val="bullet"/>
+      <w:lvlText w:val=""/>
+      <w:lvlJc w:val="left"/>
+      <w:pPr>
+        <w:ind w:left="5040" w:hanging="360"/>
+      </w:pPr>
+      <w:rPr>
+        <w:rFonts w:ascii="Symbol" w:hAnsi="Symbol" w:hint="default"/>
+      </w:rPr>
+    </w:lvl>
+    <w:lvl w:ilvl="7" w:tplc="08090003" w:tentative="1">
+      <w:start w:val="1"/>
+      <w:numFmt w:val="bullet"/>
+      <w:lvlText w:val="o"/>
+      <w:lvlJc w:val="left"/>
+      <w:pPr>
+        <w:ind w:left="5760" w:hanging="360"/>
+      </w:pPr>
+      <w:rPr>
+        <w:rFonts w:ascii="Courier New" w:hAnsi="Courier New" w:cs="Courier New" w:hint="default"/>
+      </w:rPr>
+    </w:lvl>
+    <w:lvl w:ilvl="8" w:tplc="08090005" w:tentative="1">
+      <w:start w:val="1"/>
+      <w:numFmt w:val="bullet"/>
+      <w:lvlText w:val=""/>
+      <w:lvlJc w:val="left"/>
+      <w:pPr>
+        <w:ind w:left="6480" w:hanging="360"/>
+      </w:pPr>
+      <w:rPr>
+        <w:rFonts w:ascii="Wingdings" w:hAnsi="Wingdings" w:hint="default"/>
+      </w:rPr>
+    </w:lvl>
+  </w:abstractNum>
   <w:num w:numId="1">
     <w:abstractNumId w:val="0"/>
+  </w:num>
+  <w:num w:numId="2">
+    <w:abstractNumId w:val="1"/>
   </w:num>
 </w:numbering>
 </file>
@@ -2306,7 +2419,7 @@
 </file>
 
 <file path=customXml/itemProps1.xml><?xml version="1.0" encoding="utf-8"?>
-<ds:datastoreItem xmlns:ds="http://schemas.openxmlformats.org/officeDocument/2006/customXml" ds:itemID="{2DF63A61-E93D-E74C-A985-8E5116D454E5}">
+<ds:datastoreItem xmlns:ds="http://schemas.openxmlformats.org/officeDocument/2006/customXml" ds:itemID="{B9CBFE2A-B5EA-194C-A468-DEF3A27F12B7}">
   <ds:schemaRefs>
     <ds:schemaRef ds:uri="http://schemas.openxmlformats.org/officeDocument/2006/bibliography"/>
   </ds:schemaRefs>
